--- a/doc/3.内置组件的应用.docx
+++ b/doc/3.内置组件的应用.docx
@@ -1,10 +1,10 @@
 
 <file path=word/document.xml><?xml version="1.0" encoding="utf-8"?>
-<w:document xmlns:wpc="http://schemas.microsoft.com/office/word/2010/wordprocessingCanvas" xmlns:mc="http://schemas.openxmlformats.org/markup-compatibility/2006" xmlns:o="urn:schemas-microsoft-com:office:office" xmlns:r="http://schemas.openxmlformats.org/officeDocument/2006/relationships" xmlns:m="http://schemas.openxmlformats.org/officeDocument/2006/math" xmlns:v="urn:schemas-microsoft-com:vml" xmlns:wp14="http://schemas.microsoft.com/office/word/2010/wordprocessingDrawing" xmlns:wp="http://schemas.openxmlformats.org/drawingml/2006/wordprocessingDrawing" xmlns:w10="urn:schemas-microsoft-com:office:word" xmlns:w="http://schemas.openxmlformats.org/wordprocessingml/2006/main" xmlns:w14="http://schemas.microsoft.com/office/word/2010/wordml" xmlns:w15="http://schemas.microsoft.com/office/word/2012/wordml" xmlns:wpg="http://schemas.microsoft.com/office/word/2010/wordprocessingGroup" xmlns:wpi="http://schemas.microsoft.com/office/word/2010/wordprocessingInk" xmlns:wne="http://schemas.microsoft.com/office/word/2006/wordml" xmlns:wps="http://schemas.microsoft.com/office/word/2010/wordprocessingShape" mc:Ignorable="w14 w15 wp14">
+<w:document xmlns:wpc="http://schemas.microsoft.com/office/word/2010/wordprocessingCanvas" xmlns:mo="http://schemas.microsoft.com/office/mac/office/2008/main" xmlns:mc="http://schemas.openxmlformats.org/markup-compatibility/2006" xmlns:mv="urn:schemas-microsoft-com:mac:vml" xmlns:o="urn:schemas-microsoft-com:office:office" xmlns:r="http://schemas.openxmlformats.org/officeDocument/2006/relationships" xmlns:m="http://schemas.openxmlformats.org/officeDocument/2006/math" xmlns:v="urn:schemas-microsoft-com:vml" xmlns:wp14="http://schemas.microsoft.com/office/word/2010/wordprocessingDrawing" xmlns:wp="http://schemas.openxmlformats.org/drawingml/2006/wordprocessingDrawing" xmlns:w10="urn:schemas-microsoft-com:office:word" xmlns:w="http://schemas.openxmlformats.org/wordprocessingml/2006/main" xmlns:w14="http://schemas.microsoft.com/office/word/2010/wordml" xmlns:w15="http://schemas.microsoft.com/office/word/2012/wordml" xmlns:wpg="http://schemas.microsoft.com/office/word/2010/wordprocessingGroup" xmlns:wpi="http://schemas.microsoft.com/office/word/2010/wordprocessingInk" xmlns:wne="http://schemas.microsoft.com/office/word/2006/wordml" xmlns:wps="http://schemas.microsoft.com/office/word/2010/wordprocessingShape" mc:Ignorable="w14 w15 wp14">
   <w:body>
     <w:p>
       <w:pPr>
-        <w:pStyle w:val="a7"/>
+        <w:pStyle w:val="a9"/>
         <w:rPr>
           <w:sz w:val="52"/>
           <w:szCs w:val="52"/>
@@ -62,9 +62,6 @@
     <w:p>
       <w:pPr>
         <w:ind w:leftChars="2275" w:left="5460"/>
-        <w:rPr>
-          <w:rFonts w:hint="eastAsia"/>
-        </w:rPr>
       </w:pPr>
       <w:r>
         <w:rPr>
@@ -125,7 +122,7 @@
     <w:p>
       <w:pPr>
         <w:pStyle w:val="a0"/>
-        <w:ind w:firstLine="482"/>
+        <w:ind w:firstLine="480"/>
         <w:rPr>
           <w:b/>
         </w:rPr>
@@ -163,7 +160,7 @@
           <w:noProof/>
         </w:rPr>
         <w:drawing>
-          <wp:inline distT="0" distB="0" distL="0" distR="0" wp14:anchorId="73305BF3" wp14:editId="21447596">
+          <wp:inline distT="0" distB="0" distL="0" distR="0" wp14:anchorId="599EBCB5" wp14:editId="39BA58A0">
             <wp:extent cx="5274310" cy="3040166"/>
             <wp:effectExtent l="0" t="0" r="2540" b="8255"/>
             <wp:docPr id="1" name="图片 1" descr="http://wiki.sitemesh.org/download/attachments/294923/Figure+1+with+Mobile.png?version=9&amp;modificationDate=1349316548377"/>
@@ -215,7 +212,7 @@
     <w:p>
       <w:pPr>
         <w:pStyle w:val="a0"/>
-        <w:ind w:firstLine="482"/>
+        <w:ind w:firstLine="480"/>
         <w:rPr>
           <w:b/>
         </w:rPr>
@@ -272,7 +269,7 @@
     <w:p>
       <w:pPr>
         <w:pStyle w:val="a0"/>
-        <w:ind w:firstLine="482"/>
+        <w:ind w:firstLine="480"/>
         <w:rPr>
           <w:b/>
         </w:rPr>
@@ -359,7 +356,7 @@
     <w:p>
       <w:pPr>
         <w:pStyle w:val="a0"/>
-        <w:ind w:firstLine="482"/>
+        <w:ind w:firstLine="480"/>
         <w:rPr>
           <w:b/>
         </w:rPr>
@@ -1617,11 +1614,8 @@
       <w:pPr>
         <w:jc w:val="left"/>
       </w:pPr>
-    </w:p>
-    <w:p>
-      <w:pPr>
-        <w:jc w:val="left"/>
-      </w:pPr>
+      <w:bookmarkStart w:id="0" w:name="_GoBack"/>
+      <w:bookmarkEnd w:id="0"/>
     </w:p>
     <w:p>
       <w:pPr>
@@ -1631,6 +1625,7 @@
         <w:rPr>
           <w:rFonts w:hint="eastAsia"/>
         </w:rPr>
+        <w:lastRenderedPageBreak/>
         <w:t>数据权限</w:t>
       </w:r>
     </w:p>
@@ -3413,7 +3408,7 @@
           <w:noProof/>
         </w:rPr>
         <w:drawing>
-          <wp:inline distT="0" distB="0" distL="0" distR="0" wp14:anchorId="634582F2" wp14:editId="7CBD623D">
+          <wp:inline distT="0" distB="0" distL="0" distR="0" wp14:anchorId="3CE6C90B" wp14:editId="7CBB7971">
             <wp:extent cx="2676525" cy="371475"/>
             <wp:effectExtent l="0" t="0" r="9525" b="9525"/>
             <wp:docPr id="6" name="图片 6"/>
@@ -3616,7 +3611,7 @@
           <w:noProof/>
         </w:rPr>
         <w:drawing>
-          <wp:inline distT="0" distB="0" distL="0" distR="0" wp14:anchorId="29CB25FD" wp14:editId="717D2E74">
+          <wp:inline distT="0" distB="0" distL="0" distR="0" wp14:anchorId="3F2EEB12" wp14:editId="05FCF7AC">
             <wp:extent cx="2676525" cy="352425"/>
             <wp:effectExtent l="0" t="0" r="9525" b="9525"/>
             <wp:docPr id="5" name="图片 5"/>
@@ -3761,7 +3756,7 @@
           <w:noProof/>
         </w:rPr>
         <w:drawing>
-          <wp:inline distT="0" distB="0" distL="0" distR="0" wp14:anchorId="408D7705" wp14:editId="0E1BD0C3">
+          <wp:inline distT="0" distB="0" distL="0" distR="0" wp14:anchorId="54B624B3" wp14:editId="6AAACF1A">
             <wp:extent cx="2667000" cy="371475"/>
             <wp:effectExtent l="0" t="0" r="0" b="9525"/>
             <wp:docPr id="8" name="图片 8"/>
@@ -3897,7 +3892,7 @@
           <w:noProof/>
         </w:rPr>
         <w:drawing>
-          <wp:inline distT="0" distB="0" distL="0" distR="0" wp14:anchorId="421BF8A4" wp14:editId="461E966D">
+          <wp:inline distT="0" distB="0" distL="0" distR="0" wp14:anchorId="35D7FDC0" wp14:editId="3A2E7868">
             <wp:extent cx="1990725" cy="333375"/>
             <wp:effectExtent l="0" t="0" r="9525" b="9525"/>
             <wp:docPr id="3" name="图片 3"/>
@@ -5002,14 +4997,14 @@
       <w:pPr>
         <w:pStyle w:val="2"/>
       </w:pPr>
-      <w:bookmarkStart w:id="0" w:name="_Toc354128870"/>
+      <w:bookmarkStart w:id="1" w:name="_Toc354128870"/>
       <w:r>
         <w:rPr>
           <w:rFonts w:hint="eastAsia"/>
         </w:rPr>
         <w:t>EL</w:t>
       </w:r>
-      <w:bookmarkEnd w:id="0"/>
+      <w:bookmarkEnd w:id="1"/>
       <w:r>
         <w:rPr>
           <w:rFonts w:hint="eastAsia"/>
@@ -5061,14 +5056,14 @@
       <w:pPr>
         <w:pStyle w:val="2"/>
       </w:pPr>
-      <w:bookmarkStart w:id="1" w:name="_Toc354128871"/>
+      <w:bookmarkStart w:id="2" w:name="_Toc354128871"/>
       <w:r>
         <w:rPr>
           <w:rFonts w:hint="eastAsia"/>
         </w:rPr>
         <w:t>JavaScript</w:t>
       </w:r>
-      <w:bookmarkEnd w:id="1"/>
+      <w:bookmarkEnd w:id="2"/>
       <w:r>
         <w:rPr>
           <w:rFonts w:hint="eastAsia"/>
@@ -5451,7 +5446,7 @@
       <w:hyperlink r:id="rId12" w:history="1">
         <w:r>
           <w:rPr>
-            <w:rStyle w:val="a6"/>
+            <w:rStyle w:val="a8"/>
           </w:rPr>
           <w:t>http://v2.bootcss.com/base-css.html</w:t>
         </w:r>
@@ -5473,7 +5468,7 @@
       <w:hyperlink r:id="rId13" w:history="1">
         <w:r>
           <w:rPr>
-            <w:rStyle w:val="a6"/>
+            <w:rStyle w:val="a8"/>
           </w:rPr>
           <w:t>http://ivaynberg.github.io/select2/</w:t>
         </w:r>
@@ -5522,7 +5517,7 @@
       <w:hyperlink r:id="rId14" w:history="1">
         <w:r>
           <w:rPr>
-            <w:rStyle w:val="a6"/>
+            <w:rStyle w:val="a8"/>
             <w:rFonts w:hint="eastAsia"/>
           </w:rPr>
           <w:t>http://www.bootcss.com/scaffolding.html</w:t>
@@ -5840,15 +5835,7 @@
         <w:t>});</w:t>
       </w:r>
     </w:p>
-    <w:p>
-      <w:pPr>
-        <w:rPr>
-          <w:rFonts w:hint="eastAsia"/>
-        </w:rPr>
-      </w:pPr>
-      <w:bookmarkStart w:id="2" w:name="_GoBack"/>
-      <w:bookmarkEnd w:id="2"/>
-    </w:p>
+    <w:p/>
     <w:sectPr>
       <w:pgSz w:w="11906" w:h="16838"/>
       <w:pgMar w:top="1440" w:right="1800" w:bottom="1440" w:left="1800" w:header="851" w:footer="992" w:gutter="0"/>
@@ -5860,7 +5847,7 @@
 </file>
 
 <file path=word/endnotes.xml><?xml version="1.0" encoding="utf-8"?>
-<w:endnotes xmlns:wpc="http://schemas.microsoft.com/office/word/2010/wordprocessingCanvas" xmlns:mc="http://schemas.openxmlformats.org/markup-compatibility/2006" xmlns:o="urn:schemas-microsoft-com:office:office" xmlns:r="http://schemas.openxmlformats.org/officeDocument/2006/relationships" xmlns:m="http://schemas.openxmlformats.org/officeDocument/2006/math" xmlns:v="urn:schemas-microsoft-com:vml" xmlns:wp14="http://schemas.microsoft.com/office/word/2010/wordprocessingDrawing" xmlns:wp="http://schemas.openxmlformats.org/drawingml/2006/wordprocessingDrawing" xmlns:w10="urn:schemas-microsoft-com:office:word" xmlns:w="http://schemas.openxmlformats.org/wordprocessingml/2006/main" xmlns:w14="http://schemas.microsoft.com/office/word/2010/wordml" xmlns:w15="http://schemas.microsoft.com/office/word/2012/wordml" xmlns:wpg="http://schemas.microsoft.com/office/word/2010/wordprocessingGroup" xmlns:wpi="http://schemas.microsoft.com/office/word/2010/wordprocessingInk" xmlns:wne="http://schemas.microsoft.com/office/word/2006/wordml" xmlns:wps="http://schemas.microsoft.com/office/word/2010/wordprocessingShape" mc:Ignorable="w14 w15 wp14">
+<w:endnotes xmlns:wpc="http://schemas.microsoft.com/office/word/2010/wordprocessingCanvas" xmlns:mo="http://schemas.microsoft.com/office/mac/office/2008/main" xmlns:mc="http://schemas.openxmlformats.org/markup-compatibility/2006" xmlns:mv="urn:schemas-microsoft-com:mac:vml" xmlns:o="urn:schemas-microsoft-com:office:office" xmlns:r="http://schemas.openxmlformats.org/officeDocument/2006/relationships" xmlns:m="http://schemas.openxmlformats.org/officeDocument/2006/math" xmlns:v="urn:schemas-microsoft-com:vml" xmlns:wp14="http://schemas.microsoft.com/office/word/2010/wordprocessingDrawing" xmlns:wp="http://schemas.openxmlformats.org/drawingml/2006/wordprocessingDrawing" xmlns:w10="urn:schemas-microsoft-com:office:word" xmlns:w="http://schemas.openxmlformats.org/wordprocessingml/2006/main" xmlns:w14="http://schemas.microsoft.com/office/word/2010/wordml" xmlns:w15="http://schemas.microsoft.com/office/word/2012/wordml" xmlns:wpg="http://schemas.microsoft.com/office/word/2010/wordprocessingGroup" xmlns:wpi="http://schemas.microsoft.com/office/word/2010/wordprocessingInk" xmlns:wne="http://schemas.microsoft.com/office/word/2006/wordml" xmlns:wps="http://schemas.microsoft.com/office/word/2010/wordprocessingShape" mc:Ignorable="w14 w15 wp14">
   <w:endnote w:type="separator" w:id="-1">
     <w:p>
       <w:pPr>
@@ -5885,7 +5872,7 @@
 </file>
 
 <file path=word/footnotes.xml><?xml version="1.0" encoding="utf-8"?>
-<w:footnotes xmlns:wpc="http://schemas.microsoft.com/office/word/2010/wordprocessingCanvas" xmlns:mc="http://schemas.openxmlformats.org/markup-compatibility/2006" xmlns:o="urn:schemas-microsoft-com:office:office" xmlns:r="http://schemas.openxmlformats.org/officeDocument/2006/relationships" xmlns:m="http://schemas.openxmlformats.org/officeDocument/2006/math" xmlns:v="urn:schemas-microsoft-com:vml" xmlns:wp14="http://schemas.microsoft.com/office/word/2010/wordprocessingDrawing" xmlns:wp="http://schemas.openxmlformats.org/drawingml/2006/wordprocessingDrawing" xmlns:w10="urn:schemas-microsoft-com:office:word" xmlns:w="http://schemas.openxmlformats.org/wordprocessingml/2006/main" xmlns:w14="http://schemas.microsoft.com/office/word/2010/wordml" xmlns:w15="http://schemas.microsoft.com/office/word/2012/wordml" xmlns:wpg="http://schemas.microsoft.com/office/word/2010/wordprocessingGroup" xmlns:wpi="http://schemas.microsoft.com/office/word/2010/wordprocessingInk" xmlns:wne="http://schemas.microsoft.com/office/word/2006/wordml" xmlns:wps="http://schemas.microsoft.com/office/word/2010/wordprocessingShape" mc:Ignorable="w14 w15 wp14">
+<w:footnotes xmlns:wpc="http://schemas.microsoft.com/office/word/2010/wordprocessingCanvas" xmlns:mo="http://schemas.microsoft.com/office/mac/office/2008/main" xmlns:mc="http://schemas.openxmlformats.org/markup-compatibility/2006" xmlns:mv="urn:schemas-microsoft-com:mac:vml" xmlns:o="urn:schemas-microsoft-com:office:office" xmlns:r="http://schemas.openxmlformats.org/officeDocument/2006/relationships" xmlns:m="http://schemas.openxmlformats.org/officeDocument/2006/math" xmlns:v="urn:schemas-microsoft-com:vml" xmlns:wp14="http://schemas.microsoft.com/office/word/2010/wordprocessingDrawing" xmlns:wp="http://schemas.openxmlformats.org/drawingml/2006/wordprocessingDrawing" xmlns:w10="urn:schemas-microsoft-com:office:word" xmlns:w="http://schemas.openxmlformats.org/wordprocessingml/2006/main" xmlns:w14="http://schemas.microsoft.com/office/word/2010/wordml" xmlns:w15="http://schemas.microsoft.com/office/word/2012/wordml" xmlns:wpg="http://schemas.microsoft.com/office/word/2010/wordprocessingGroup" xmlns:wpi="http://schemas.microsoft.com/office/word/2010/wordprocessingInk" xmlns:wne="http://schemas.microsoft.com/office/word/2006/wordml" xmlns:wps="http://schemas.microsoft.com/office/word/2010/wordprocessingShape" mc:Ignorable="w14 w15 wp14">
   <w:footnote w:type="separator" w:id="-1">
     <w:p>
       <w:pPr>
@@ -5910,7 +5897,7 @@
 </file>
 
 <file path=word/numbering.xml><?xml version="1.0" encoding="utf-8"?>
-<w:numbering xmlns:wpc="http://schemas.microsoft.com/office/word/2010/wordprocessingCanvas" xmlns:mc="http://schemas.openxmlformats.org/markup-compatibility/2006" xmlns:o="urn:schemas-microsoft-com:office:office" xmlns:r="http://schemas.openxmlformats.org/officeDocument/2006/relationships" xmlns:m="http://schemas.openxmlformats.org/officeDocument/2006/math" xmlns:v="urn:schemas-microsoft-com:vml" xmlns:wp14="http://schemas.microsoft.com/office/word/2010/wordprocessingDrawing" xmlns:wp="http://schemas.openxmlformats.org/drawingml/2006/wordprocessingDrawing" xmlns:w10="urn:schemas-microsoft-com:office:word" xmlns:w="http://schemas.openxmlformats.org/wordprocessingml/2006/main" xmlns:w14="http://schemas.microsoft.com/office/word/2010/wordml" xmlns:w15="http://schemas.microsoft.com/office/word/2012/wordml" xmlns:wpg="http://schemas.microsoft.com/office/word/2010/wordprocessingGroup" xmlns:wpi="http://schemas.microsoft.com/office/word/2010/wordprocessingInk" xmlns:wne="http://schemas.microsoft.com/office/word/2006/wordml" xmlns:wps="http://schemas.microsoft.com/office/word/2010/wordprocessingShape" mc:Ignorable="w14 w15 wp14">
+<w:numbering xmlns:wpc="http://schemas.microsoft.com/office/word/2010/wordprocessingCanvas" xmlns:mo="http://schemas.microsoft.com/office/mac/office/2008/main" xmlns:mc="http://schemas.openxmlformats.org/markup-compatibility/2006" xmlns:mv="urn:schemas-microsoft-com:mac:vml" xmlns:o="urn:schemas-microsoft-com:office:office" xmlns:r="http://schemas.openxmlformats.org/officeDocument/2006/relationships" xmlns:m="http://schemas.openxmlformats.org/officeDocument/2006/math" xmlns:v="urn:schemas-microsoft-com:vml" xmlns:wp14="http://schemas.microsoft.com/office/word/2010/wordprocessingDrawing" xmlns:wp="http://schemas.openxmlformats.org/drawingml/2006/wordprocessingDrawing" xmlns:w10="urn:schemas-microsoft-com:office:word" xmlns:w="http://schemas.openxmlformats.org/wordprocessingml/2006/main" xmlns:w14="http://schemas.microsoft.com/office/word/2010/wordml" xmlns:w15="http://schemas.microsoft.com/office/word/2012/wordml" xmlns:wpg="http://schemas.microsoft.com/office/word/2010/wordprocessingGroup" xmlns:wpi="http://schemas.microsoft.com/office/word/2010/wordprocessingInk" xmlns:wne="http://schemas.microsoft.com/office/word/2006/wordml" xmlns:wps="http://schemas.microsoft.com/office/word/2010/wordprocessingShape" mc:Ignorable="w14 w15 wp14">
   <w:abstractNum w:abstractNumId="0">
     <w:nsid w:val="01DB69EF"/>
     <w:multiLevelType w:val="hybridMultilevel"/>
@@ -9282,7 +9269,7 @@
     </w:rPrDefault>
     <w:pPrDefault/>
   </w:docDefaults>
-  <w:latentStyles w:defLockedState="0" w:defUIPriority="99" w:defSemiHidden="0" w:defUnhideWhenUsed="0" w:defQFormat="0" w:count="371">
+  <w:latentStyles w:defLockedState="0" w:defUIPriority="99" w:defSemiHidden="0" w:defUnhideWhenUsed="0" w:defQFormat="0" w:count="380">
     <w:lsdException w:name="Normal" w:uiPriority="0" w:qFormat="1"/>
     <w:lsdException w:name="heading 1" w:uiPriority="0" w:qFormat="1"/>
     <w:lsdException w:name="heading 2" w:semiHidden="1" w:uiPriority="0" w:unhideWhenUsed="1" w:qFormat="1"/>
@@ -9674,7 +9661,7 @@
     <w:name w:val="heading 1"/>
     <w:basedOn w:val="a"/>
     <w:next w:val="a0"/>
-    <w:link w:val="1Char"/>
+    <w:link w:val="10"/>
     <w:qFormat/>
     <w:rsid w:val="00E053FA"/>
     <w:pPr>
@@ -9699,7 +9686,7 @@
     <w:name w:val="heading 2"/>
     <w:basedOn w:val="a"/>
     <w:next w:val="a"/>
-    <w:link w:val="2Char"/>
+    <w:link w:val="20"/>
     <w:unhideWhenUsed/>
     <w:qFormat/>
     <w:rsid w:val="00E053FA"/>
@@ -9725,7 +9712,7 @@
     <w:name w:val="heading 3"/>
     <w:basedOn w:val="a"/>
     <w:next w:val="a"/>
-    <w:link w:val="3Char"/>
+    <w:link w:val="30"/>
     <w:unhideWhenUsed/>
     <w:qFormat/>
     <w:rsid w:val="00E053FA"/>
@@ -9773,8 +9760,8 @@
     <w:semiHidden/>
     <w:unhideWhenUsed/>
   </w:style>
-  <w:style w:type="character" w:customStyle="1" w:styleId="1Char">
-    <w:name w:val="标题 1 Char"/>
+  <w:style w:type="character" w:customStyle="1" w:styleId="10">
+    <w:name w:val="标题 1字符"/>
     <w:basedOn w:val="a1"/>
     <w:link w:val="1"/>
     <w:rsid w:val="00E053FA"/>
@@ -9799,7 +9786,7 @@
   <w:style w:type="paragraph" w:styleId="a4">
     <w:name w:val="header"/>
     <w:basedOn w:val="a"/>
-    <w:link w:val="Char"/>
+    <w:link w:val="a5"/>
     <w:uiPriority w:val="99"/>
     <w:unhideWhenUsed/>
     <w:rsid w:val="00650C52"/>
@@ -9820,8 +9807,8 @@
       <w:szCs w:val="18"/>
     </w:rPr>
   </w:style>
-  <w:style w:type="character" w:customStyle="1" w:styleId="Char">
-    <w:name w:val="页眉 Char"/>
+  <w:style w:type="character" w:customStyle="1" w:styleId="a5">
+    <w:name w:val="页眉字符"/>
     <w:basedOn w:val="a1"/>
     <w:link w:val="a4"/>
     <w:uiPriority w:val="99"/>
@@ -9832,10 +9819,10 @@
       <w:szCs w:val="18"/>
     </w:rPr>
   </w:style>
-  <w:style w:type="paragraph" w:styleId="a5">
+  <w:style w:type="paragraph" w:styleId="a6">
     <w:name w:val="footer"/>
     <w:basedOn w:val="a"/>
-    <w:link w:val="Char0"/>
+    <w:link w:val="a7"/>
     <w:uiPriority w:val="99"/>
     <w:unhideWhenUsed/>
     <w:rsid w:val="00650C52"/>
@@ -9853,10 +9840,10 @@
       <w:szCs w:val="18"/>
     </w:rPr>
   </w:style>
-  <w:style w:type="character" w:customStyle="1" w:styleId="Char0">
-    <w:name w:val="页脚 Char"/>
+  <w:style w:type="character" w:customStyle="1" w:styleId="a7">
+    <w:name w:val="页脚字符"/>
     <w:basedOn w:val="a1"/>
-    <w:link w:val="a5"/>
+    <w:link w:val="a6"/>
     <w:uiPriority w:val="99"/>
     <w:rsid w:val="00650C52"/>
     <w:rPr>
@@ -9865,7 +9852,7 @@
       <w:szCs w:val="18"/>
     </w:rPr>
   </w:style>
-  <w:style w:type="character" w:styleId="a6">
+  <w:style w:type="character" w:styleId="a8">
     <w:name w:val="Hyperlink"/>
     <w:basedOn w:val="a1"/>
     <w:uiPriority w:val="99"/>
@@ -9876,8 +9863,8 @@
       <w:u w:val="single"/>
     </w:rPr>
   </w:style>
-  <w:style w:type="character" w:customStyle="1" w:styleId="2Char">
-    <w:name w:val="标题 2 Char"/>
+  <w:style w:type="character" w:customStyle="1" w:styleId="20">
+    <w:name w:val="标题 2字符"/>
     <w:basedOn w:val="a1"/>
     <w:link w:val="2"/>
     <w:rsid w:val="00E053FA"/>
@@ -9890,11 +9877,11 @@
       <w:szCs w:val="32"/>
     </w:rPr>
   </w:style>
-  <w:style w:type="paragraph" w:styleId="a7">
+  <w:style w:type="paragraph" w:styleId="a9">
     <w:name w:val="Title"/>
     <w:basedOn w:val="a"/>
     <w:next w:val="a"/>
-    <w:link w:val="Char1"/>
+    <w:link w:val="aa"/>
     <w:qFormat/>
     <w:rsid w:val="00F54DD7"/>
     <w:pPr>
@@ -9910,10 +9897,10 @@
       <w:szCs w:val="32"/>
     </w:rPr>
   </w:style>
-  <w:style w:type="character" w:customStyle="1" w:styleId="Char1">
-    <w:name w:val="标题 Char"/>
+  <w:style w:type="character" w:customStyle="1" w:styleId="aa">
+    <w:name w:val="标题字符"/>
     <w:basedOn w:val="a1"/>
-    <w:link w:val="a7"/>
+    <w:link w:val="a9"/>
     <w:rsid w:val="00F54DD7"/>
     <w:rPr>
       <w:rFonts w:asciiTheme="majorHAnsi" w:hAnsiTheme="majorHAnsi" w:cstheme="majorBidi"/>
@@ -9924,10 +9911,10 @@
       <w:szCs w:val="32"/>
     </w:rPr>
   </w:style>
-  <w:style w:type="paragraph" w:styleId="a8">
+  <w:style w:type="paragraph" w:styleId="ab">
     <w:name w:val="Balloon Text"/>
     <w:basedOn w:val="a"/>
-    <w:link w:val="Char2"/>
+    <w:link w:val="ac"/>
     <w:uiPriority w:val="99"/>
     <w:semiHidden/>
     <w:unhideWhenUsed/>
@@ -9940,10 +9927,10 @@
       <w:szCs w:val="18"/>
     </w:rPr>
   </w:style>
-  <w:style w:type="character" w:customStyle="1" w:styleId="Char2">
-    <w:name w:val="批注框文本 Char"/>
+  <w:style w:type="character" w:customStyle="1" w:styleId="ac">
+    <w:name w:val="批注框文本字符"/>
     <w:basedOn w:val="a1"/>
-    <w:link w:val="a8"/>
+    <w:link w:val="ab"/>
     <w:uiPriority w:val="99"/>
     <w:semiHidden/>
     <w:rsid w:val="008C5C83"/>
@@ -9953,7 +9940,7 @@
       <w:szCs w:val="18"/>
     </w:rPr>
   </w:style>
-  <w:style w:type="table" w:styleId="a9">
+  <w:style w:type="table" w:styleId="ad">
     <w:name w:val="Table Grid"/>
     <w:basedOn w:val="a2"/>
     <w:uiPriority w:val="59"/>
@@ -9987,7 +9974,7 @@
     <w:basedOn w:val="a1"/>
     <w:rsid w:val="00F73414"/>
   </w:style>
-  <w:style w:type="character" w:styleId="aa">
+  <w:style w:type="character" w:styleId="ae">
     <w:name w:val="FollowedHyperlink"/>
     <w:basedOn w:val="a1"/>
     <w:uiPriority w:val="99"/>
@@ -9999,8 +9986,8 @@
       <w:u w:val="single"/>
     </w:rPr>
   </w:style>
-  <w:style w:type="character" w:customStyle="1" w:styleId="3Char">
-    <w:name w:val="标题 3 Char"/>
+  <w:style w:type="character" w:customStyle="1" w:styleId="30">
+    <w:name w:val="标题 3字符"/>
     <w:basedOn w:val="a1"/>
     <w:link w:val="3"/>
     <w:rsid w:val="00E053FA"/>
@@ -10010,6 +9997,28 @@
       <w:kern w:val="2"/>
       <w:sz w:val="32"/>
       <w:szCs w:val="32"/>
+    </w:rPr>
+  </w:style>
+  <w:style w:type="paragraph" w:styleId="af">
+    <w:name w:val="Document Map"/>
+    <w:basedOn w:val="a"/>
+    <w:link w:val="af0"/>
+    <w:uiPriority w:val="99"/>
+    <w:semiHidden/>
+    <w:unhideWhenUsed/>
+    <w:rsid w:val="00697235"/>
+  </w:style>
+  <w:style w:type="character" w:customStyle="1" w:styleId="af0">
+    <w:name w:val="文档结构图字符"/>
+    <w:basedOn w:val="a1"/>
+    <w:link w:val="af"/>
+    <w:uiPriority w:val="99"/>
+    <w:semiHidden/>
+    <w:rsid w:val="00697235"/>
+    <w:rPr>
+      <w:kern w:val="2"/>
+      <w:sz w:val="24"/>
+      <w:szCs w:val="24"/>
     </w:rPr>
   </w:style>
 </w:styles>

--- a/doc/3.内置组件的应用.docx
+++ b/doc/3.内置组件的应用.docx
@@ -1484,6 +1484,9 @@
     <w:p>
       <w:pPr>
         <w:jc w:val="left"/>
+        <w:rPr>
+          <w:rFonts w:hint="eastAsia"/>
+        </w:rPr>
       </w:pPr>
       <w:r>
         <w:tab/>
@@ -1552,19 +1555,6 @@
         <w:rPr>
           <w:rFonts w:hint="eastAsia"/>
         </w:rPr>
-        <w:tab/>
-      </w:r>
-      <w:r>
-        <w:rPr>
-          <w:rFonts w:hint="eastAsia"/>
-        </w:rPr>
-        <w:tab/>
-      </w:r>
-      <w:r>
-        <w:rPr>
-          <w:rFonts w:hint="eastAsia"/>
-        </w:rPr>
-        <w:tab/>
         <w:t>&lt;input id="btnSubmit" class="btn btn-primary" type="submit" value="</w:t>
       </w:r>
       <w:r>
@@ -1614,22 +1604,29 @@
       <w:pPr>
         <w:jc w:val="left"/>
       </w:pPr>
-      <w:bookmarkStart w:id="0" w:name="_GoBack"/>
-      <w:bookmarkEnd w:id="0"/>
     </w:p>
     <w:p>
       <w:pPr>
         <w:pStyle w:val="2"/>
-      </w:pPr>
-      <w:r>
-        <w:rPr>
-          <w:rFonts w:hint="eastAsia"/>
+        <w:rPr>
+          <w:color w:val="FF0000"/>
+        </w:rPr>
+      </w:pPr>
+      <w:r>
+        <w:rPr>
+          <w:rFonts w:hint="eastAsia"/>
+          <w:color w:val="FF0000"/>
         </w:rPr>
         <w:lastRenderedPageBreak/>
         <w:t>数据权限</w:t>
       </w:r>
     </w:p>
     <w:p>
+      <w:pPr>
+        <w:rPr>
+          <w:rFonts w:hint="eastAsia"/>
+        </w:rPr>
+      </w:pPr>
       <w:r>
         <w:rPr>
           <w:rFonts w:hint="eastAsia"/>
@@ -1673,7 +1670,260 @@
         <w:t>当前用户，明细设置。</w:t>
       </w:r>
     </w:p>
-    <w:p/>
+    <w:p>
+      <w:pPr>
+        <w:rPr>
+          <w:rFonts w:hint="eastAsia"/>
+        </w:rPr>
+      </w:pPr>
+      <w:r>
+        <w:rPr>
+          <w:rFonts w:ascii="Courier New" w:hAnsi="Courier New" w:cs="Courier New"/>
+          <w:color w:val="3F7F5F"/>
+          <w:kern w:val="0"/>
+          <w:sz w:val="20"/>
+          <w:szCs w:val="20"/>
+        </w:rPr>
+        <w:t xml:space="preserve">// </w:t>
+      </w:r>
+      <w:r>
+        <w:rPr>
+          <w:rFonts w:ascii="Courier New" w:hAnsi="Courier New" w:cs="Courier New"/>
+          <w:color w:val="3F7F5F"/>
+          <w:kern w:val="0"/>
+          <w:sz w:val="20"/>
+          <w:szCs w:val="20"/>
+        </w:rPr>
+        <w:t>生成数据权限过滤条件（</w:t>
+      </w:r>
+      <w:r>
+        <w:rPr>
+          <w:rFonts w:ascii="Courier New" w:hAnsi="Courier New" w:cs="Courier New"/>
+          <w:color w:val="3F7F5F"/>
+          <w:kern w:val="0"/>
+          <w:sz w:val="20"/>
+          <w:szCs w:val="20"/>
+          <w:u w:val="single"/>
+        </w:rPr>
+        <w:t>dsf</w:t>
+      </w:r>
+      <w:r>
+        <w:rPr>
+          <w:rFonts w:ascii="Courier New" w:hAnsi="Courier New" w:cs="Courier New"/>
+          <w:color w:val="3F7F5F"/>
+          <w:kern w:val="0"/>
+          <w:sz w:val="20"/>
+          <w:szCs w:val="20"/>
+        </w:rPr>
+        <w:t>为</w:t>
+      </w:r>
+      <w:r>
+        <w:rPr>
+          <w:rFonts w:ascii="Courier New" w:hAnsi="Courier New" w:cs="Courier New"/>
+          <w:color w:val="3F7F5F"/>
+          <w:kern w:val="0"/>
+          <w:sz w:val="20"/>
+          <w:szCs w:val="20"/>
+        </w:rPr>
+        <w:t>dataScopeFilter</w:t>
+      </w:r>
+      <w:r>
+        <w:rPr>
+          <w:rFonts w:ascii="Courier New" w:hAnsi="Courier New" w:cs="Courier New"/>
+          <w:color w:val="3F7F5F"/>
+          <w:kern w:val="0"/>
+          <w:sz w:val="20"/>
+          <w:szCs w:val="20"/>
+        </w:rPr>
+        <w:t>的简写，在</w:t>
+      </w:r>
+      <w:r>
+        <w:rPr>
+          <w:rFonts w:ascii="Courier New" w:hAnsi="Courier New" w:cs="Courier New"/>
+          <w:color w:val="3F7F5F"/>
+          <w:kern w:val="0"/>
+          <w:sz w:val="20"/>
+          <w:szCs w:val="20"/>
+          <w:u w:val="single"/>
+        </w:rPr>
+        <w:t>xml</w:t>
+      </w:r>
+      <w:r>
+        <w:rPr>
+          <w:rFonts w:ascii="Courier New" w:hAnsi="Courier New" w:cs="Courier New"/>
+          <w:color w:val="3F7F5F"/>
+          <w:kern w:val="0"/>
+          <w:sz w:val="20"/>
+          <w:szCs w:val="20"/>
+        </w:rPr>
+        <w:t>中使用</w:t>
+      </w:r>
+      <w:r>
+        <w:rPr>
+          <w:rFonts w:ascii="Courier New" w:hAnsi="Courier New" w:cs="Courier New"/>
+          <w:color w:val="3F7F5F"/>
+          <w:kern w:val="0"/>
+          <w:sz w:val="20"/>
+          <w:szCs w:val="20"/>
+        </w:rPr>
+        <w:t xml:space="preserve"> ${sqlMap.dsf}</w:t>
+      </w:r>
+      <w:r>
+        <w:rPr>
+          <w:rFonts w:ascii="Courier New" w:hAnsi="Courier New" w:cs="Courier New"/>
+          <w:color w:val="3F7F5F"/>
+          <w:kern w:val="0"/>
+          <w:sz w:val="20"/>
+          <w:szCs w:val="20"/>
+        </w:rPr>
+        <w:t>调用权限</w:t>
+      </w:r>
+      <w:r>
+        <w:rPr>
+          <w:rFonts w:ascii="Courier New" w:hAnsi="Courier New" w:cs="Courier New"/>
+          <w:color w:val="3F7F5F"/>
+          <w:kern w:val="0"/>
+          <w:sz w:val="20"/>
+          <w:szCs w:val="20"/>
+        </w:rPr>
+        <w:t>SQL</w:t>
+      </w:r>
+      <w:r>
+        <w:rPr>
+          <w:rFonts w:ascii="Courier New" w:hAnsi="Courier New" w:cs="Courier New"/>
+          <w:color w:val="3F7F5F"/>
+          <w:kern w:val="0"/>
+          <w:sz w:val="20"/>
+          <w:szCs w:val="20"/>
+        </w:rPr>
+        <w:t>）</w:t>
+      </w:r>
+    </w:p>
+    <w:p>
+      <w:pPr>
+        <w:rPr>
+          <w:rFonts w:hint="eastAsia"/>
+        </w:rPr>
+      </w:pPr>
+      <w:r>
+        <w:rPr>
+          <w:rFonts w:hint="eastAsia"/>
+        </w:rPr>
+        <w:t xml:space="preserve">   </w:t>
+      </w:r>
+      <w:r>
+        <w:rPr>
+          <w:rFonts w:ascii="Courier New" w:hAnsi="Courier New" w:cs="Courier New"/>
+          <w:color w:val="000000"/>
+          <w:kern w:val="0"/>
+          <w:sz w:val="20"/>
+          <w:szCs w:val="20"/>
+        </w:rPr>
+        <w:t>user.getSqlMap().put(</w:t>
+      </w:r>
+      <w:r>
+        <w:rPr>
+          <w:rFonts w:ascii="Courier New" w:hAnsi="Courier New" w:cs="Courier New"/>
+          <w:color w:val="2A00FF"/>
+          <w:kern w:val="0"/>
+          <w:sz w:val="20"/>
+          <w:szCs w:val="20"/>
+        </w:rPr>
+        <w:t>"dsf"</w:t>
+      </w:r>
+      <w:r>
+        <w:rPr>
+          <w:rFonts w:ascii="Courier New" w:hAnsi="Courier New" w:cs="Courier New"/>
+          <w:color w:val="000000"/>
+          <w:kern w:val="0"/>
+          <w:sz w:val="20"/>
+          <w:szCs w:val="20"/>
+        </w:rPr>
+        <w:t xml:space="preserve">, </w:t>
+      </w:r>
+      <w:r>
+        <w:rPr>
+          <w:rFonts w:ascii="Courier New" w:hAnsi="Courier New" w:cs="Courier New"/>
+          <w:i/>
+          <w:iCs/>
+          <w:color w:val="000000"/>
+          <w:kern w:val="0"/>
+          <w:sz w:val="20"/>
+          <w:szCs w:val="20"/>
+        </w:rPr>
+        <w:t>dataScopeFilter</w:t>
+      </w:r>
+      <w:r>
+        <w:rPr>
+          <w:rFonts w:ascii="Courier New" w:hAnsi="Courier New" w:cs="Courier New"/>
+          <w:color w:val="000000"/>
+          <w:kern w:val="0"/>
+          <w:sz w:val="20"/>
+          <w:szCs w:val="20"/>
+        </w:rPr>
+        <w:t xml:space="preserve">(user.getCurrentUser(), </w:t>
+      </w:r>
+      <w:r>
+        <w:rPr>
+          <w:rFonts w:ascii="Courier New" w:hAnsi="Courier New" w:cs="Courier New"/>
+          <w:color w:val="2A00FF"/>
+          <w:kern w:val="0"/>
+          <w:sz w:val="20"/>
+          <w:szCs w:val="20"/>
+        </w:rPr>
+        <w:t>"o"</w:t>
+      </w:r>
+      <w:r>
+        <w:rPr>
+          <w:rFonts w:ascii="Courier New" w:hAnsi="Courier New" w:cs="Courier New"/>
+          <w:color w:val="000000"/>
+          <w:kern w:val="0"/>
+          <w:sz w:val="20"/>
+          <w:szCs w:val="20"/>
+        </w:rPr>
+        <w:t xml:space="preserve">, </w:t>
+      </w:r>
+      <w:r>
+        <w:rPr>
+          <w:rFonts w:ascii="Courier New" w:hAnsi="Courier New" w:cs="Courier New"/>
+          <w:color w:val="2A00FF"/>
+          <w:kern w:val="0"/>
+          <w:sz w:val="20"/>
+          <w:szCs w:val="20"/>
+        </w:rPr>
+        <w:t>"</w:t>
+      </w:r>
+      <w:r>
+        <w:rPr>
+          <w:rFonts w:ascii="Courier New" w:hAnsi="Courier New" w:cs="Courier New" w:hint="eastAsia"/>
+          <w:color w:val="2A00FF"/>
+          <w:kern w:val="0"/>
+          <w:sz w:val="20"/>
+          <w:szCs w:val="20"/>
+        </w:rPr>
+        <w:t>u</w:t>
+      </w:r>
+      <w:r>
+        <w:rPr>
+          <w:rFonts w:ascii="Courier New" w:hAnsi="Courier New" w:cs="Courier New"/>
+          <w:color w:val="2A00FF"/>
+          <w:kern w:val="0"/>
+          <w:sz w:val="20"/>
+          <w:szCs w:val="20"/>
+        </w:rPr>
+        <w:t>"</w:t>
+      </w:r>
+      <w:r>
+        <w:rPr>
+          <w:rFonts w:ascii="Courier New" w:hAnsi="Courier New" w:cs="Courier New"/>
+          <w:color w:val="000000"/>
+          <w:kern w:val="0"/>
+          <w:sz w:val="20"/>
+          <w:szCs w:val="20"/>
+        </w:rPr>
+        <w:t>));</w:t>
+      </w:r>
+    </w:p>
     <w:p>
       <w:pPr>
         <w:autoSpaceDE w:val="0"/>
@@ -1701,134 +1951,32 @@
       <w:r>
         <w:rPr>
           <w:rFonts w:ascii="Courier New" w:hAnsi="Courier New" w:cs="Courier New"/>
-          <w:color w:val="000000"/>
-          <w:kern w:val="0"/>
-          <w:sz w:val="20"/>
-          <w:szCs w:val="20"/>
-        </w:rPr>
-        <w:tab/>
-      </w:r>
-      <w:r>
-        <w:rPr>
-          <w:rFonts w:ascii="Courier New" w:hAnsi="Courier New" w:cs="Courier New"/>
-          <w:color w:val="3F7F5F"/>
-          <w:kern w:val="0"/>
-          <w:sz w:val="20"/>
-          <w:szCs w:val="20"/>
-        </w:rPr>
-        <w:t xml:space="preserve">// </w:t>
-      </w:r>
-      <w:r>
-        <w:rPr>
-          <w:rFonts w:ascii="Courier New" w:hAnsi="Courier New" w:cs="Courier New"/>
-          <w:color w:val="3F7F5F"/>
-          <w:kern w:val="0"/>
-          <w:sz w:val="20"/>
-          <w:szCs w:val="20"/>
-        </w:rPr>
-        <w:t>生成数据权限过滤条件（</w:t>
-      </w:r>
-      <w:r>
-        <w:rPr>
-          <w:rFonts w:ascii="Courier New" w:hAnsi="Courier New" w:cs="Courier New"/>
-          <w:color w:val="3F7F5F"/>
-          <w:kern w:val="0"/>
-          <w:sz w:val="20"/>
-          <w:szCs w:val="20"/>
-          <w:u w:val="single"/>
-        </w:rPr>
-        <w:t>dsf</w:t>
-      </w:r>
-      <w:r>
-        <w:rPr>
-          <w:rFonts w:ascii="Courier New" w:hAnsi="Courier New" w:cs="Courier New"/>
-          <w:color w:val="3F7F5F"/>
-          <w:kern w:val="0"/>
-          <w:sz w:val="20"/>
-          <w:szCs w:val="20"/>
-        </w:rPr>
-        <w:t>为</w:t>
-      </w:r>
-      <w:r>
-        <w:rPr>
-          <w:rFonts w:ascii="Courier New" w:hAnsi="Courier New" w:cs="Courier New"/>
-          <w:color w:val="3F7F5F"/>
-          <w:kern w:val="0"/>
-          <w:sz w:val="20"/>
-          <w:szCs w:val="20"/>
-        </w:rPr>
-        <w:t>dataScopeFilter</w:t>
-      </w:r>
-      <w:r>
-        <w:rPr>
-          <w:rFonts w:ascii="Courier New" w:hAnsi="Courier New" w:cs="Courier New"/>
-          <w:color w:val="3F7F5F"/>
-          <w:kern w:val="0"/>
-          <w:sz w:val="20"/>
-          <w:szCs w:val="20"/>
-        </w:rPr>
-        <w:t>的简写，在</w:t>
-      </w:r>
-      <w:r>
-        <w:rPr>
-          <w:rFonts w:ascii="Courier New" w:hAnsi="Courier New" w:cs="Courier New"/>
-          <w:color w:val="3F7F5F"/>
-          <w:kern w:val="0"/>
-          <w:sz w:val="20"/>
-          <w:szCs w:val="20"/>
-          <w:u w:val="single"/>
-        </w:rPr>
-        <w:t>xml</w:t>
-      </w:r>
-      <w:r>
-        <w:rPr>
-          <w:rFonts w:ascii="Courier New" w:hAnsi="Courier New" w:cs="Courier New"/>
-          <w:color w:val="3F7F5F"/>
-          <w:kern w:val="0"/>
-          <w:sz w:val="20"/>
-          <w:szCs w:val="20"/>
-        </w:rPr>
-        <w:t>中使用</w:t>
-      </w:r>
-      <w:r>
-        <w:rPr>
-          <w:rFonts w:ascii="Courier New" w:hAnsi="Courier New" w:cs="Courier New"/>
-          <w:color w:val="3F7F5F"/>
-          <w:kern w:val="0"/>
-          <w:sz w:val="20"/>
-          <w:szCs w:val="20"/>
-        </w:rPr>
-        <w:t xml:space="preserve"> ${sqlMap.dsf}</w:t>
-      </w:r>
-      <w:r>
-        <w:rPr>
-          <w:rFonts w:ascii="Courier New" w:hAnsi="Courier New" w:cs="Courier New"/>
-          <w:color w:val="3F7F5F"/>
-          <w:kern w:val="0"/>
-          <w:sz w:val="20"/>
-          <w:szCs w:val="20"/>
-        </w:rPr>
-        <w:t>调用权限</w:t>
-      </w:r>
-      <w:r>
-        <w:rPr>
-          <w:rFonts w:ascii="Courier New" w:hAnsi="Courier New" w:cs="Courier New"/>
-          <w:color w:val="3F7F5F"/>
-          <w:kern w:val="0"/>
-          <w:sz w:val="20"/>
-          <w:szCs w:val="20"/>
-        </w:rPr>
-        <w:t>SQL</w:t>
-      </w:r>
-      <w:r>
-        <w:rPr>
-          <w:rFonts w:ascii="Courier New" w:hAnsi="Courier New" w:cs="Courier New"/>
-          <w:color w:val="3F7F5F"/>
-          <w:kern w:val="0"/>
-          <w:sz w:val="20"/>
-          <w:szCs w:val="20"/>
-        </w:rPr>
-        <w:t>）</w:t>
+          <w:color w:val="3F5FBF"/>
+          <w:kern w:val="0"/>
+          <w:sz w:val="20"/>
+          <w:szCs w:val="20"/>
+        </w:rPr>
+        <w:t xml:space="preserve">&lt;!-- </w:t>
+      </w:r>
+      <w:r>
+        <w:rPr>
+          <w:rFonts w:ascii="Courier New" w:hAnsi="Courier New" w:cs="Courier New"/>
+          <w:color w:val="3F5FBF"/>
+          <w:kern w:val="0"/>
+          <w:sz w:val="20"/>
+          <w:szCs w:val="20"/>
+        </w:rPr>
+        <w:t>分页查询用户信息</w:t>
+      </w:r>
+      <w:r>
+        <w:rPr>
+          <w:rFonts w:ascii="Courier New" w:hAnsi="Courier New" w:cs="Courier New"/>
+          <w:color w:val="3F5FBF"/>
+          <w:kern w:val="0"/>
+          <w:sz w:val="20"/>
+          <w:szCs w:val="20"/>
+        </w:rPr>
+        <w:t xml:space="preserve"> --&gt;</w:t>
       </w:r>
     </w:p>
     <w:p>
@@ -1840,12 +1988,60 @@
         <w:jc w:val="left"/>
         <w:rPr>
           <w:rFonts w:ascii="Courier New" w:hAnsi="Courier New" w:cs="Courier New"/>
+          <w:kern w:val="0"/>
+          <w:sz w:val="20"/>
+          <w:szCs w:val="20"/>
+        </w:rPr>
+      </w:pPr>
+      <w:r>
+        <w:rPr>
+          <w:rFonts w:ascii="Courier New" w:hAnsi="Courier New" w:cs="Courier New"/>
           <w:color w:val="000000"/>
           <w:kern w:val="0"/>
           <w:sz w:val="20"/>
           <w:szCs w:val="20"/>
         </w:rPr>
-      </w:pPr>
+        <w:tab/>
+      </w:r>
+      <w:r>
+        <w:rPr>
+          <w:rFonts w:ascii="Courier New" w:hAnsi="Courier New" w:cs="Courier New"/>
+          <w:color w:val="008080"/>
+          <w:kern w:val="0"/>
+          <w:sz w:val="20"/>
+          <w:szCs w:val="20"/>
+        </w:rPr>
+        <w:t>&lt;</w:t>
+      </w:r>
+      <w:r>
+        <w:rPr>
+          <w:rFonts w:ascii="Courier New" w:hAnsi="Courier New" w:cs="Courier New"/>
+          <w:color w:val="3F7F7F"/>
+          <w:kern w:val="0"/>
+          <w:sz w:val="20"/>
+          <w:szCs w:val="20"/>
+        </w:rPr>
+        <w:t>select</w:t>
+      </w:r>
+      <w:r>
+        <w:rPr>
+          <w:rFonts w:ascii="Courier New" w:hAnsi="Courier New" w:cs="Courier New"/>
+          <w:kern w:val="0"/>
+          <w:sz w:val="20"/>
+          <w:szCs w:val="20"/>
+        </w:rPr>
+        <w:t xml:space="preserve"> </w:t>
+      </w:r>
+      <w:r>
+        <w:rPr>
+          <w:rFonts w:ascii="Courier New" w:hAnsi="Courier New" w:cs="Courier New"/>
+          <w:color w:val="7F007F"/>
+          <w:kern w:val="0"/>
+          <w:sz w:val="20"/>
+          <w:szCs w:val="20"/>
+        </w:rPr>
+        <w:t>id</w:t>
+      </w:r>
       <w:r>
         <w:rPr>
           <w:rFonts w:ascii="Courier New" w:hAnsi="Courier New" w:cs="Courier New"/>
@@ -1854,50 +2050,79 @@
           <w:sz w:val="20"/>
           <w:szCs w:val="20"/>
         </w:rPr>
-        <w:tab/>
-      </w:r>
-      <w:r>
-        <w:rPr>
-          <w:rFonts w:ascii="Courier New" w:hAnsi="Courier New" w:cs="Courier New"/>
-          <w:color w:val="000000"/>
-          <w:kern w:val="0"/>
-          <w:sz w:val="20"/>
-          <w:szCs w:val="20"/>
-        </w:rPr>
-        <w:tab/>
-        <w:t>user.getSqlMap().put(</w:t>
-      </w:r>
-      <w:r>
-        <w:rPr>
-          <w:rFonts w:ascii="Courier New" w:hAnsi="Courier New" w:cs="Courier New"/>
-          <w:color w:val="2A00FF"/>
-          <w:kern w:val="0"/>
-          <w:sz w:val="20"/>
-          <w:szCs w:val="20"/>
-        </w:rPr>
-        <w:t>"dsf"</w:t>
-      </w:r>
-      <w:r>
-        <w:rPr>
-          <w:rFonts w:ascii="Courier New" w:hAnsi="Courier New" w:cs="Courier New"/>
-          <w:color w:val="000000"/>
-          <w:kern w:val="0"/>
-          <w:sz w:val="20"/>
-          <w:szCs w:val="20"/>
-        </w:rPr>
-        <w:t xml:space="preserve">, </w:t>
+        <w:t>=</w:t>
       </w:r>
       <w:r>
         <w:rPr>
           <w:rFonts w:ascii="Courier New" w:hAnsi="Courier New" w:cs="Courier New"/>
           <w:i/>
           <w:iCs/>
+          <w:color w:val="2A00FF"/>
+          <w:kern w:val="0"/>
+          <w:sz w:val="20"/>
+          <w:szCs w:val="20"/>
+        </w:rPr>
+        <w:t>"findList"</w:t>
+      </w:r>
+      <w:r>
+        <w:rPr>
+          <w:rFonts w:ascii="Courier New" w:hAnsi="Courier New" w:cs="Courier New"/>
+          <w:kern w:val="0"/>
+          <w:sz w:val="20"/>
+          <w:szCs w:val="20"/>
+        </w:rPr>
+        <w:t xml:space="preserve"> </w:t>
+      </w:r>
+      <w:r>
+        <w:rPr>
+          <w:rFonts w:ascii="Courier New" w:hAnsi="Courier New" w:cs="Courier New"/>
+          <w:color w:val="7F007F"/>
+          <w:kern w:val="0"/>
+          <w:sz w:val="20"/>
+          <w:szCs w:val="20"/>
+        </w:rPr>
+        <w:t>parameterType</w:t>
+      </w:r>
+      <w:r>
+        <w:rPr>
+          <w:rFonts w:ascii="Courier New" w:hAnsi="Courier New" w:cs="Courier New"/>
           <w:color w:val="000000"/>
           <w:kern w:val="0"/>
           <w:sz w:val="20"/>
           <w:szCs w:val="20"/>
         </w:rPr>
-        <w:t>dataScopeFilter</w:t>
+        <w:t>=</w:t>
+      </w:r>
+      <w:r>
+        <w:rPr>
+          <w:rFonts w:ascii="Courier New" w:hAnsi="Courier New" w:cs="Courier New"/>
+          <w:i/>
+          <w:iCs/>
+          <w:color w:val="2A00FF"/>
+          <w:kern w:val="0"/>
+          <w:sz w:val="20"/>
+          <w:szCs w:val="20"/>
+        </w:rPr>
+        <w:t>"User"</w:t>
+      </w:r>
+      <w:r>
+        <w:rPr>
+          <w:rFonts w:ascii="Courier New" w:hAnsi="Courier New" w:cs="Courier New"/>
+          <w:kern w:val="0"/>
+          <w:sz w:val="20"/>
+          <w:szCs w:val="20"/>
+        </w:rPr>
+        <w:t xml:space="preserve"> </w:t>
+      </w:r>
+      <w:r>
+        <w:rPr>
+          <w:rFonts w:ascii="Courier New" w:hAnsi="Courier New" w:cs="Courier New"/>
+          <w:color w:val="7F007F"/>
+          <w:kern w:val="0"/>
+          <w:sz w:val="20"/>
+          <w:szCs w:val="20"/>
+        </w:rPr>
+        <w:t>resultMap</w:t>
       </w:r>
       <w:r>
         <w:rPr>
@@ -1907,67 +2132,29 @@
           <w:sz w:val="20"/>
           <w:szCs w:val="20"/>
         </w:rPr>
-        <w:t xml:space="preserve">(user.getCurrentUser(), </w:t>
-      </w:r>
-      <w:r>
-        <w:rPr>
-          <w:rFonts w:ascii="Courier New" w:hAnsi="Courier New" w:cs="Courier New"/>
+        <w:t>=</w:t>
+      </w:r>
+      <w:r>
+        <w:rPr>
+          <w:rFonts w:ascii="Courier New" w:hAnsi="Courier New" w:cs="Courier New"/>
+          <w:i/>
+          <w:iCs/>
           <w:color w:val="2A00FF"/>
           <w:kern w:val="0"/>
           <w:sz w:val="20"/>
           <w:szCs w:val="20"/>
         </w:rPr>
-        <w:t>"o"</w:t>
-      </w:r>
-      <w:r>
-        <w:rPr>
-          <w:rFonts w:ascii="Courier New" w:hAnsi="Courier New" w:cs="Courier New"/>
-          <w:color w:val="000000"/>
-          <w:kern w:val="0"/>
-          <w:sz w:val="20"/>
-          <w:szCs w:val="20"/>
-        </w:rPr>
-        <w:t xml:space="preserve">, </w:t>
-      </w:r>
-      <w:r>
-        <w:rPr>
-          <w:rFonts w:ascii="Courier New" w:hAnsi="Courier New" w:cs="Courier New"/>
-          <w:color w:val="2A00FF"/>
-          <w:kern w:val="0"/>
-          <w:sz w:val="20"/>
-          <w:szCs w:val="20"/>
-        </w:rPr>
-        <w:t>"</w:t>
-      </w:r>
-      <w:r>
-        <w:rPr>
-          <w:rFonts w:ascii="Courier New" w:hAnsi="Courier New" w:cs="Courier New" w:hint="eastAsia"/>
-          <w:color w:val="2A00FF"/>
-          <w:kern w:val="0"/>
-          <w:sz w:val="20"/>
-          <w:szCs w:val="20"/>
-        </w:rPr>
-        <w:t>u</w:t>
-      </w:r>
-      <w:r>
-        <w:rPr>
-          <w:rFonts w:ascii="Courier New" w:hAnsi="Courier New" w:cs="Courier New"/>
-          <w:color w:val="2A00FF"/>
-          <w:kern w:val="0"/>
-          <w:sz w:val="20"/>
-          <w:szCs w:val="20"/>
-        </w:rPr>
-        <w:t>"</w:t>
-      </w:r>
-      <w:r>
-        <w:rPr>
-          <w:rFonts w:ascii="Courier New" w:hAnsi="Courier New" w:cs="Courier New"/>
-          <w:color w:val="000000"/>
-          <w:kern w:val="0"/>
-          <w:sz w:val="20"/>
-          <w:szCs w:val="20"/>
-        </w:rPr>
-        <w:t>));</w:t>
+        <w:t>"userResult"</w:t>
+      </w:r>
+      <w:r>
+        <w:rPr>
+          <w:rFonts w:ascii="Courier New" w:hAnsi="Courier New" w:cs="Courier New"/>
+          <w:color w:val="008080"/>
+          <w:kern w:val="0"/>
+          <w:sz w:val="20"/>
+          <w:szCs w:val="20"/>
+        </w:rPr>
+        <w:t>&gt;</w:t>
       </w:r>
     </w:p>
     <w:p>
@@ -1979,12 +2166,32 @@
         <w:jc w:val="left"/>
         <w:rPr>
           <w:rFonts w:ascii="Courier New" w:hAnsi="Courier New" w:cs="Courier New"/>
+          <w:kern w:val="0"/>
+          <w:sz w:val="20"/>
+          <w:szCs w:val="20"/>
+        </w:rPr>
+      </w:pPr>
+      <w:r>
+        <w:rPr>
+          <w:rFonts w:ascii="Courier New" w:hAnsi="Courier New" w:cs="Courier New"/>
           <w:color w:val="000000"/>
           <w:kern w:val="0"/>
           <w:sz w:val="20"/>
           <w:szCs w:val="20"/>
         </w:rPr>
-      </w:pPr>
+        <w:tab/>
+      </w:r>
+      <w:r>
+        <w:rPr>
+          <w:rFonts w:ascii="Courier New" w:hAnsi="Courier New" w:cs="Courier New"/>
+          <w:color w:val="000000"/>
+          <w:kern w:val="0"/>
+          <w:sz w:val="20"/>
+          <w:szCs w:val="20"/>
+        </w:rPr>
+        <w:tab/>
+        <w:t>SELECT</w:t>
+      </w:r>
     </w:p>
     <w:p>
       <w:pPr>
@@ -2013,32 +2220,93 @@
       <w:r>
         <w:rPr>
           <w:rFonts w:ascii="Courier New" w:hAnsi="Courier New" w:cs="Courier New"/>
-          <w:color w:val="3F5FBF"/>
-          <w:kern w:val="0"/>
-          <w:sz w:val="20"/>
-          <w:szCs w:val="20"/>
-        </w:rPr>
-        <w:t xml:space="preserve">&lt;!-- </w:t>
-      </w:r>
-      <w:r>
-        <w:rPr>
-          <w:rFonts w:ascii="Courier New" w:hAnsi="Courier New" w:cs="Courier New"/>
-          <w:color w:val="3F5FBF"/>
-          <w:kern w:val="0"/>
-          <w:sz w:val="20"/>
-          <w:szCs w:val="20"/>
-        </w:rPr>
-        <w:t>分页查询用户信息</w:t>
-      </w:r>
-      <w:r>
-        <w:rPr>
-          <w:rFonts w:ascii="Courier New" w:hAnsi="Courier New" w:cs="Courier New"/>
-          <w:color w:val="3F5FBF"/>
-          <w:kern w:val="0"/>
-          <w:sz w:val="20"/>
-          <w:szCs w:val="20"/>
-        </w:rPr>
-        <w:t xml:space="preserve"> --&gt;</w:t>
+          <w:color w:val="000000"/>
+          <w:kern w:val="0"/>
+          <w:sz w:val="20"/>
+          <w:szCs w:val="20"/>
+        </w:rPr>
+        <w:tab/>
+      </w:r>
+      <w:r>
+        <w:rPr>
+          <w:rFonts w:ascii="Courier New" w:hAnsi="Courier New" w:cs="Courier New"/>
+          <w:color w:val="000000"/>
+          <w:kern w:val="0"/>
+          <w:sz w:val="20"/>
+          <w:szCs w:val="20"/>
+        </w:rPr>
+        <w:tab/>
+      </w:r>
+      <w:r>
+        <w:rPr>
+          <w:rFonts w:ascii="Courier New" w:hAnsi="Courier New" w:cs="Courier New"/>
+          <w:color w:val="008080"/>
+          <w:kern w:val="0"/>
+          <w:sz w:val="20"/>
+          <w:szCs w:val="20"/>
+        </w:rPr>
+        <w:t>&lt;</w:t>
+      </w:r>
+      <w:r>
+        <w:rPr>
+          <w:rFonts w:ascii="Courier New" w:hAnsi="Courier New" w:cs="Courier New"/>
+          <w:color w:val="3F7F7F"/>
+          <w:kern w:val="0"/>
+          <w:sz w:val="20"/>
+          <w:szCs w:val="20"/>
+        </w:rPr>
+        <w:t>include</w:t>
+      </w:r>
+      <w:r>
+        <w:rPr>
+          <w:rFonts w:ascii="Courier New" w:hAnsi="Courier New" w:cs="Courier New"/>
+          <w:kern w:val="0"/>
+          <w:sz w:val="20"/>
+          <w:szCs w:val="20"/>
+        </w:rPr>
+        <w:t xml:space="preserve"> </w:t>
+      </w:r>
+      <w:r>
+        <w:rPr>
+          <w:rFonts w:ascii="Courier New" w:hAnsi="Courier New" w:cs="Courier New"/>
+          <w:color w:val="7F007F"/>
+          <w:kern w:val="0"/>
+          <w:sz w:val="20"/>
+          <w:szCs w:val="20"/>
+        </w:rPr>
+        <w:t>refid</w:t>
+      </w:r>
+      <w:r>
+        <w:rPr>
+          <w:rFonts w:ascii="Courier New" w:hAnsi="Courier New" w:cs="Courier New"/>
+          <w:color w:val="000000"/>
+          <w:kern w:val="0"/>
+          <w:sz w:val="20"/>
+          <w:szCs w:val="20"/>
+        </w:rPr>
+        <w:t>=</w:t>
+      </w:r>
+      <w:r>
+        <w:rPr>
+          <w:rFonts w:ascii="Courier New" w:hAnsi="Courier New" w:cs="Courier New"/>
+          <w:i/>
+          <w:iCs/>
+          <w:color w:val="2A00FF"/>
+          <w:kern w:val="0"/>
+          <w:sz w:val="20"/>
+          <w:szCs w:val="20"/>
+        </w:rPr>
+        <w:t>"userColumns"</w:t>
+      </w:r>
+      <w:r>
+        <w:rPr>
+          <w:rFonts w:ascii="Courier New" w:hAnsi="Courier New" w:cs="Courier New"/>
+          <w:color w:val="008080"/>
+          <w:kern w:val="0"/>
+          <w:sz w:val="20"/>
+          <w:szCs w:val="20"/>
+        </w:rPr>
+        <w:t>/&gt;</w:t>
       </w:r>
     </w:p>
     <w:p>
@@ -2068,155 +2336,13 @@
       <w:r>
         <w:rPr>
           <w:rFonts w:ascii="Courier New" w:hAnsi="Courier New" w:cs="Courier New"/>
-          <w:color w:val="008080"/>
-          <w:kern w:val="0"/>
-          <w:sz w:val="20"/>
-          <w:szCs w:val="20"/>
-        </w:rPr>
-        <w:t>&lt;</w:t>
-      </w:r>
-      <w:r>
-        <w:rPr>
-          <w:rFonts w:ascii="Courier New" w:hAnsi="Courier New" w:cs="Courier New"/>
-          <w:color w:val="3F7F7F"/>
-          <w:kern w:val="0"/>
-          <w:sz w:val="20"/>
-          <w:szCs w:val="20"/>
-        </w:rPr>
-        <w:t>select</w:t>
-      </w:r>
-      <w:r>
-        <w:rPr>
-          <w:rFonts w:ascii="Courier New" w:hAnsi="Courier New" w:cs="Courier New"/>
-          <w:kern w:val="0"/>
-          <w:sz w:val="20"/>
-          <w:szCs w:val="20"/>
-        </w:rPr>
-        <w:t xml:space="preserve"> </w:t>
-      </w:r>
-      <w:r>
-        <w:rPr>
-          <w:rFonts w:ascii="Courier New" w:hAnsi="Courier New" w:cs="Courier New"/>
-          <w:color w:val="7F007F"/>
-          <w:kern w:val="0"/>
-          <w:sz w:val="20"/>
-          <w:szCs w:val="20"/>
-        </w:rPr>
-        <w:t>id</w:t>
-      </w:r>
-      <w:r>
-        <w:rPr>
-          <w:rFonts w:ascii="Courier New" w:hAnsi="Courier New" w:cs="Courier New"/>
           <w:color w:val="000000"/>
           <w:kern w:val="0"/>
           <w:sz w:val="20"/>
           <w:szCs w:val="20"/>
         </w:rPr>
-        <w:t>=</w:t>
-      </w:r>
-      <w:r>
-        <w:rPr>
-          <w:rFonts w:ascii="Courier New" w:hAnsi="Courier New" w:cs="Courier New"/>
-          <w:i/>
-          <w:iCs/>
-          <w:color w:val="2A00FF"/>
-          <w:kern w:val="0"/>
-          <w:sz w:val="20"/>
-          <w:szCs w:val="20"/>
-        </w:rPr>
-        <w:t>"findList"</w:t>
-      </w:r>
-      <w:r>
-        <w:rPr>
-          <w:rFonts w:ascii="Courier New" w:hAnsi="Courier New" w:cs="Courier New"/>
-          <w:kern w:val="0"/>
-          <w:sz w:val="20"/>
-          <w:szCs w:val="20"/>
-        </w:rPr>
-        <w:t xml:space="preserve"> </w:t>
-      </w:r>
-      <w:r>
-        <w:rPr>
-          <w:rFonts w:ascii="Courier New" w:hAnsi="Courier New" w:cs="Courier New"/>
-          <w:color w:val="7F007F"/>
-          <w:kern w:val="0"/>
-          <w:sz w:val="20"/>
-          <w:szCs w:val="20"/>
-        </w:rPr>
-        <w:t>parameterType</w:t>
-      </w:r>
-      <w:r>
-        <w:rPr>
-          <w:rFonts w:ascii="Courier New" w:hAnsi="Courier New" w:cs="Courier New"/>
-          <w:color w:val="000000"/>
-          <w:kern w:val="0"/>
-          <w:sz w:val="20"/>
-          <w:szCs w:val="20"/>
-        </w:rPr>
-        <w:t>=</w:t>
-      </w:r>
-      <w:r>
-        <w:rPr>
-          <w:rFonts w:ascii="Courier New" w:hAnsi="Courier New" w:cs="Courier New"/>
-          <w:i/>
-          <w:iCs/>
-          <w:color w:val="2A00FF"/>
-          <w:kern w:val="0"/>
-          <w:sz w:val="20"/>
-          <w:szCs w:val="20"/>
-        </w:rPr>
-        <w:t>"User"</w:t>
-      </w:r>
-      <w:r>
-        <w:rPr>
-          <w:rFonts w:ascii="Courier New" w:hAnsi="Courier New" w:cs="Courier New"/>
-          <w:kern w:val="0"/>
-          <w:sz w:val="20"/>
-          <w:szCs w:val="20"/>
-        </w:rPr>
-        <w:t xml:space="preserve"> </w:t>
-      </w:r>
-      <w:r>
-        <w:rPr>
-          <w:rFonts w:ascii="Courier New" w:hAnsi="Courier New" w:cs="Courier New"/>
-          <w:color w:val="7F007F"/>
-          <w:kern w:val="0"/>
-          <w:sz w:val="20"/>
-          <w:szCs w:val="20"/>
-        </w:rPr>
-        <w:t>resultMap</w:t>
-      </w:r>
-      <w:r>
-        <w:rPr>
-          <w:rFonts w:ascii="Courier New" w:hAnsi="Courier New" w:cs="Courier New"/>
-          <w:color w:val="000000"/>
-          <w:kern w:val="0"/>
-          <w:sz w:val="20"/>
-          <w:szCs w:val="20"/>
-        </w:rPr>
-        <w:t>=</w:t>
-      </w:r>
-      <w:r>
-        <w:rPr>
-          <w:rFonts w:ascii="Courier New" w:hAnsi="Courier New" w:cs="Courier New"/>
-          <w:i/>
-          <w:iCs/>
-          <w:color w:val="2A00FF"/>
-          <w:kern w:val="0"/>
-          <w:sz w:val="20"/>
-          <w:szCs w:val="20"/>
-        </w:rPr>
-        <w:t>"userResult"</w:t>
-      </w:r>
-      <w:r>
-        <w:rPr>
-          <w:rFonts w:ascii="Courier New" w:hAnsi="Courier New" w:cs="Courier New"/>
-          <w:color w:val="008080"/>
-          <w:kern w:val="0"/>
-          <w:sz w:val="20"/>
-          <w:szCs w:val="20"/>
-        </w:rPr>
-        <w:t>&gt;</w:t>
+        <w:tab/>
+        <w:t>FROM sys_user a</w:t>
       </w:r>
     </w:p>
     <w:p>
@@ -2252,7 +2378,77 @@
           <w:szCs w:val="20"/>
         </w:rPr>
         <w:tab/>
-        <w:t>SELECT</w:t>
+      </w:r>
+      <w:r>
+        <w:rPr>
+          <w:rFonts w:ascii="Courier New" w:hAnsi="Courier New" w:cs="Courier New"/>
+          <w:color w:val="008080"/>
+          <w:kern w:val="0"/>
+          <w:sz w:val="20"/>
+          <w:szCs w:val="20"/>
+        </w:rPr>
+        <w:t>&lt;</w:t>
+      </w:r>
+      <w:r>
+        <w:rPr>
+          <w:rFonts w:ascii="Courier New" w:hAnsi="Courier New" w:cs="Courier New"/>
+          <w:color w:val="3F7F7F"/>
+          <w:kern w:val="0"/>
+          <w:sz w:val="20"/>
+          <w:szCs w:val="20"/>
+        </w:rPr>
+        <w:t>include</w:t>
+      </w:r>
+      <w:r>
+        <w:rPr>
+          <w:rFonts w:ascii="Courier New" w:hAnsi="Courier New" w:cs="Courier New"/>
+          <w:kern w:val="0"/>
+          <w:sz w:val="20"/>
+          <w:szCs w:val="20"/>
+        </w:rPr>
+        <w:t xml:space="preserve"> </w:t>
+      </w:r>
+      <w:r>
+        <w:rPr>
+          <w:rFonts w:ascii="Courier New" w:hAnsi="Courier New" w:cs="Courier New"/>
+          <w:color w:val="7F007F"/>
+          <w:kern w:val="0"/>
+          <w:sz w:val="20"/>
+          <w:szCs w:val="20"/>
+        </w:rPr>
+        <w:t>refid</w:t>
+      </w:r>
+      <w:r>
+        <w:rPr>
+          <w:rFonts w:ascii="Courier New" w:hAnsi="Courier New" w:cs="Courier New"/>
+          <w:color w:val="000000"/>
+          <w:kern w:val="0"/>
+          <w:sz w:val="20"/>
+          <w:szCs w:val="20"/>
+        </w:rPr>
+        <w:t>=</w:t>
+      </w:r>
+      <w:r>
+        <w:rPr>
+          <w:rFonts w:ascii="Courier New" w:hAnsi="Courier New" w:cs="Courier New"/>
+          <w:i/>
+          <w:iCs/>
+          <w:color w:val="2A00FF"/>
+          <w:kern w:val="0"/>
+          <w:sz w:val="20"/>
+          <w:szCs w:val="20"/>
+        </w:rPr>
+        <w:t>"userJoins"</w:t>
+      </w:r>
+      <w:r>
+        <w:rPr>
+          <w:rFonts w:ascii="Courier New" w:hAnsi="Courier New" w:cs="Courier New"/>
+          <w:color w:val="008080"/>
+          <w:kern w:val="0"/>
+          <w:sz w:val="20"/>
+          <w:szCs w:val="20"/>
+        </w:rPr>
+        <w:t>/&gt;</w:t>
       </w:r>
     </w:p>
     <w:p>
@@ -2288,87 +2484,7 @@
           <w:szCs w:val="20"/>
         </w:rPr>
         <w:tab/>
-      </w:r>
-      <w:r>
-        <w:rPr>
-          <w:rFonts w:ascii="Courier New" w:hAnsi="Courier New" w:cs="Courier New"/>
-          <w:color w:val="000000"/>
-          <w:kern w:val="0"/>
-          <w:sz w:val="20"/>
-          <w:szCs w:val="20"/>
-        </w:rPr>
-        <w:tab/>
-      </w:r>
-      <w:r>
-        <w:rPr>
-          <w:rFonts w:ascii="Courier New" w:hAnsi="Courier New" w:cs="Courier New"/>
-          <w:color w:val="008080"/>
-          <w:kern w:val="0"/>
-          <w:sz w:val="20"/>
-          <w:szCs w:val="20"/>
-        </w:rPr>
-        <w:t>&lt;</w:t>
-      </w:r>
-      <w:r>
-        <w:rPr>
-          <w:rFonts w:ascii="Courier New" w:hAnsi="Courier New" w:cs="Courier New"/>
-          <w:color w:val="3F7F7F"/>
-          <w:kern w:val="0"/>
-          <w:sz w:val="20"/>
-          <w:szCs w:val="20"/>
-        </w:rPr>
-        <w:t>include</w:t>
-      </w:r>
-      <w:r>
-        <w:rPr>
-          <w:rFonts w:ascii="Courier New" w:hAnsi="Courier New" w:cs="Courier New"/>
-          <w:kern w:val="0"/>
-          <w:sz w:val="20"/>
-          <w:szCs w:val="20"/>
-        </w:rPr>
-        <w:t xml:space="preserve"> </w:t>
-      </w:r>
-      <w:r>
-        <w:rPr>
-          <w:rFonts w:ascii="Courier New" w:hAnsi="Courier New" w:cs="Courier New"/>
-          <w:color w:val="7F007F"/>
-          <w:kern w:val="0"/>
-          <w:sz w:val="20"/>
-          <w:szCs w:val="20"/>
-        </w:rPr>
-        <w:t>refid</w:t>
-      </w:r>
-      <w:r>
-        <w:rPr>
-          <w:rFonts w:ascii="Courier New" w:hAnsi="Courier New" w:cs="Courier New"/>
-          <w:color w:val="000000"/>
-          <w:kern w:val="0"/>
-          <w:sz w:val="20"/>
-          <w:szCs w:val="20"/>
-        </w:rPr>
-        <w:t>=</w:t>
-      </w:r>
-      <w:r>
-        <w:rPr>
-          <w:rFonts w:ascii="Courier New" w:hAnsi="Courier New" w:cs="Courier New"/>
-          <w:i/>
-          <w:iCs/>
-          <w:color w:val="2A00FF"/>
-          <w:kern w:val="0"/>
-          <w:sz w:val="20"/>
-          <w:szCs w:val="20"/>
-        </w:rPr>
-        <w:t>"userColumns"</w:t>
-      </w:r>
-      <w:r>
-        <w:rPr>
-          <w:rFonts w:ascii="Courier New" w:hAnsi="Courier New" w:cs="Courier New"/>
-          <w:color w:val="008080"/>
-          <w:kern w:val="0"/>
-          <w:sz w:val="20"/>
-          <w:szCs w:val="20"/>
-        </w:rPr>
-        <w:t>/&gt;</w:t>
+        <w:t>WHERE a.del_flag = '0'</w:t>
       </w:r>
     </w:p>
     <w:p>
@@ -2404,7 +2520,36 @@
           <w:szCs w:val="20"/>
         </w:rPr>
         <w:tab/>
-        <w:t>FROM sys_user a</w:t>
+      </w:r>
+      <w:r>
+        <w:rPr>
+          <w:rFonts w:ascii="Courier New" w:hAnsi="Courier New" w:cs="Courier New"/>
+          <w:color w:val="3F5FBF"/>
+          <w:kern w:val="0"/>
+          <w:sz w:val="20"/>
+          <w:szCs w:val="20"/>
+        </w:rPr>
+        <w:t xml:space="preserve">&lt;!-- </w:t>
+      </w:r>
+      <w:r>
+        <w:rPr>
+          <w:rFonts w:ascii="Courier New" w:hAnsi="Courier New" w:cs="Courier New"/>
+          <w:color w:val="3F5FBF"/>
+          <w:kern w:val="0"/>
+          <w:sz w:val="20"/>
+          <w:szCs w:val="20"/>
+        </w:rPr>
+        <w:t>数据范围过滤</w:t>
+      </w:r>
+      <w:r>
+        <w:rPr>
+          <w:rFonts w:ascii="Courier New" w:hAnsi="Courier New" w:cs="Courier New"/>
+          <w:color w:val="3F5FBF"/>
+          <w:kern w:val="0"/>
+          <w:sz w:val="20"/>
+          <w:szCs w:val="20"/>
+        </w:rPr>
+        <w:t xml:space="preserve"> --&gt;</w:t>
       </w:r>
     </w:p>
     <w:p>
@@ -2440,77 +2585,7 @@
           <w:szCs w:val="20"/>
         </w:rPr>
         <w:tab/>
-      </w:r>
-      <w:r>
-        <w:rPr>
-          <w:rFonts w:ascii="Courier New" w:hAnsi="Courier New" w:cs="Courier New"/>
-          <w:color w:val="008080"/>
-          <w:kern w:val="0"/>
-          <w:sz w:val="20"/>
-          <w:szCs w:val="20"/>
-        </w:rPr>
-        <w:t>&lt;</w:t>
-      </w:r>
-      <w:r>
-        <w:rPr>
-          <w:rFonts w:ascii="Courier New" w:hAnsi="Courier New" w:cs="Courier New"/>
-          <w:color w:val="3F7F7F"/>
-          <w:kern w:val="0"/>
-          <w:sz w:val="20"/>
-          <w:szCs w:val="20"/>
-        </w:rPr>
-        <w:t>include</w:t>
-      </w:r>
-      <w:r>
-        <w:rPr>
-          <w:rFonts w:ascii="Courier New" w:hAnsi="Courier New" w:cs="Courier New"/>
-          <w:kern w:val="0"/>
-          <w:sz w:val="20"/>
-          <w:szCs w:val="20"/>
-        </w:rPr>
-        <w:t xml:space="preserve"> </w:t>
-      </w:r>
-      <w:r>
-        <w:rPr>
-          <w:rFonts w:ascii="Courier New" w:hAnsi="Courier New" w:cs="Courier New"/>
-          <w:color w:val="7F007F"/>
-          <w:kern w:val="0"/>
-          <w:sz w:val="20"/>
-          <w:szCs w:val="20"/>
-        </w:rPr>
-        <w:t>refid</w:t>
-      </w:r>
-      <w:r>
-        <w:rPr>
-          <w:rFonts w:ascii="Courier New" w:hAnsi="Courier New" w:cs="Courier New"/>
-          <w:color w:val="000000"/>
-          <w:kern w:val="0"/>
-          <w:sz w:val="20"/>
-          <w:szCs w:val="20"/>
-        </w:rPr>
-        <w:t>=</w:t>
-      </w:r>
-      <w:r>
-        <w:rPr>
-          <w:rFonts w:ascii="Courier New" w:hAnsi="Courier New" w:cs="Courier New"/>
-          <w:i/>
-          <w:iCs/>
-          <w:color w:val="2A00FF"/>
-          <w:kern w:val="0"/>
-          <w:sz w:val="20"/>
-          <w:szCs w:val="20"/>
-        </w:rPr>
-        <w:t>"userJoins"</w:t>
-      </w:r>
-      <w:r>
-        <w:rPr>
-          <w:rFonts w:ascii="Courier New" w:hAnsi="Courier New" w:cs="Courier New"/>
-          <w:color w:val="008080"/>
-          <w:kern w:val="0"/>
-          <w:sz w:val="20"/>
-          <w:szCs w:val="20"/>
-        </w:rPr>
-        <w:t>/&gt;</w:t>
+        <w:t>${sqlMap.dsf}</w:t>
       </w:r>
     </w:p>
     <w:p>
@@ -2521,7 +2596,7 @@
         <w:spacing w:line="240" w:lineRule="auto"/>
         <w:jc w:val="left"/>
         <w:rPr>
-          <w:rFonts w:ascii="Courier New" w:hAnsi="Courier New" w:cs="Courier New"/>
+          <w:rFonts w:ascii="Courier New" w:hAnsi="Courier New" w:cs="Courier New" w:hint="eastAsia"/>
           <w:kern w:val="0"/>
           <w:sz w:val="20"/>
           <w:szCs w:val="20"/>
@@ -2540,143 +2615,6 @@
       <w:r>
         <w:rPr>
           <w:rFonts w:ascii="Courier New" w:hAnsi="Courier New" w:cs="Courier New"/>
-          <w:color w:val="000000"/>
-          <w:kern w:val="0"/>
-          <w:sz w:val="20"/>
-          <w:szCs w:val="20"/>
-        </w:rPr>
-        <w:tab/>
-        <w:t>WHERE a.del_flag = '0'</w:t>
-      </w:r>
-    </w:p>
-    <w:p>
-      <w:pPr>
-        <w:autoSpaceDE w:val="0"/>
-        <w:autoSpaceDN w:val="0"/>
-        <w:adjustRightInd w:val="0"/>
-        <w:spacing w:line="240" w:lineRule="auto"/>
-        <w:jc w:val="left"/>
-        <w:rPr>
-          <w:rFonts w:ascii="Courier New" w:hAnsi="Courier New" w:cs="Courier New"/>
-          <w:kern w:val="0"/>
-          <w:sz w:val="20"/>
-          <w:szCs w:val="20"/>
-        </w:rPr>
-      </w:pPr>
-      <w:r>
-        <w:rPr>
-          <w:rFonts w:ascii="Courier New" w:hAnsi="Courier New" w:cs="Courier New"/>
-          <w:color w:val="000000"/>
-          <w:kern w:val="0"/>
-          <w:sz w:val="20"/>
-          <w:szCs w:val="20"/>
-        </w:rPr>
-        <w:tab/>
-      </w:r>
-      <w:r>
-        <w:rPr>
-          <w:rFonts w:ascii="Courier New" w:hAnsi="Courier New" w:cs="Courier New"/>
-          <w:color w:val="000000"/>
-          <w:kern w:val="0"/>
-          <w:sz w:val="20"/>
-          <w:szCs w:val="20"/>
-        </w:rPr>
-        <w:tab/>
-      </w:r>
-      <w:r>
-        <w:rPr>
-          <w:rFonts w:ascii="Courier New" w:hAnsi="Courier New" w:cs="Courier New"/>
-          <w:color w:val="3F5FBF"/>
-          <w:kern w:val="0"/>
-          <w:sz w:val="20"/>
-          <w:szCs w:val="20"/>
-        </w:rPr>
-        <w:t xml:space="preserve">&lt;!-- </w:t>
-      </w:r>
-      <w:r>
-        <w:rPr>
-          <w:rFonts w:ascii="Courier New" w:hAnsi="Courier New" w:cs="Courier New"/>
-          <w:color w:val="3F5FBF"/>
-          <w:kern w:val="0"/>
-          <w:sz w:val="20"/>
-          <w:szCs w:val="20"/>
-        </w:rPr>
-        <w:t>数据范围过滤</w:t>
-      </w:r>
-      <w:r>
-        <w:rPr>
-          <w:rFonts w:ascii="Courier New" w:hAnsi="Courier New" w:cs="Courier New"/>
-          <w:color w:val="3F5FBF"/>
-          <w:kern w:val="0"/>
-          <w:sz w:val="20"/>
-          <w:szCs w:val="20"/>
-        </w:rPr>
-        <w:t xml:space="preserve"> --&gt;</w:t>
-      </w:r>
-    </w:p>
-    <w:p>
-      <w:pPr>
-        <w:autoSpaceDE w:val="0"/>
-        <w:autoSpaceDN w:val="0"/>
-        <w:adjustRightInd w:val="0"/>
-        <w:spacing w:line="240" w:lineRule="auto"/>
-        <w:jc w:val="left"/>
-        <w:rPr>
-          <w:rFonts w:ascii="Courier New" w:hAnsi="Courier New" w:cs="Courier New"/>
-          <w:kern w:val="0"/>
-          <w:sz w:val="20"/>
-          <w:szCs w:val="20"/>
-        </w:rPr>
-      </w:pPr>
-      <w:r>
-        <w:rPr>
-          <w:rFonts w:ascii="Courier New" w:hAnsi="Courier New" w:cs="Courier New"/>
-          <w:color w:val="000000"/>
-          <w:kern w:val="0"/>
-          <w:sz w:val="20"/>
-          <w:szCs w:val="20"/>
-        </w:rPr>
-        <w:tab/>
-      </w:r>
-      <w:r>
-        <w:rPr>
-          <w:rFonts w:ascii="Courier New" w:hAnsi="Courier New" w:cs="Courier New"/>
-          <w:color w:val="000000"/>
-          <w:kern w:val="0"/>
-          <w:sz w:val="20"/>
-          <w:szCs w:val="20"/>
-        </w:rPr>
-        <w:tab/>
-        <w:t>${sqlMap.dsf}</w:t>
-      </w:r>
-    </w:p>
-    <w:p>
-      <w:pPr>
-        <w:autoSpaceDE w:val="0"/>
-        <w:autoSpaceDN w:val="0"/>
-        <w:adjustRightInd w:val="0"/>
-        <w:spacing w:line="240" w:lineRule="auto"/>
-        <w:jc w:val="left"/>
-        <w:rPr>
-          <w:rFonts w:ascii="Courier New" w:hAnsi="Courier New" w:cs="Courier New"/>
-          <w:kern w:val="0"/>
-          <w:sz w:val="20"/>
-          <w:szCs w:val="20"/>
-        </w:rPr>
-      </w:pPr>
-      <w:r>
-        <w:rPr>
-          <w:rFonts w:ascii="Courier New" w:hAnsi="Courier New" w:cs="Courier New"/>
-          <w:color w:val="000000"/>
-          <w:kern w:val="0"/>
-          <w:sz w:val="20"/>
-          <w:szCs w:val="20"/>
-        </w:rPr>
-        <w:tab/>
-      </w:r>
-      <w:r>
-        <w:rPr>
-          <w:rFonts w:ascii="Courier New" w:hAnsi="Courier New" w:cs="Courier New"/>
           <w:color w:val="008080"/>
           <w:kern w:val="0"/>
           <w:sz w:val="20"/>
@@ -2705,7 +2643,6 @@
         <w:t>&gt;</w:t>
       </w:r>
     </w:p>
-    <w:p/>
     <w:p>
       <w:pPr>
         <w:autoSpaceDE w:val="0"/>
@@ -3153,26 +3090,6 @@
       <w:r>
         <w:rPr>
           <w:rFonts w:ascii="Courier New" w:hAnsi="Courier New" w:cs="Courier New"/>
-          <w:color w:val="000000"/>
-          <w:kern w:val="0"/>
-          <w:sz w:val="20"/>
-          <w:szCs w:val="20"/>
-        </w:rPr>
-        <w:tab/>
-      </w:r>
-      <w:r>
-        <w:rPr>
-          <w:rFonts w:ascii="Courier New" w:hAnsi="Courier New" w:cs="Courier New"/>
-          <w:color w:val="000000"/>
-          <w:kern w:val="0"/>
-          <w:sz w:val="20"/>
-          <w:szCs w:val="20"/>
-        </w:rPr>
-        <w:tab/>
-      </w:r>
-      <w:r>
-        <w:rPr>
-          <w:rFonts w:ascii="Courier New" w:hAnsi="Courier New" w:cs="Courier New"/>
           <w:color w:val="3F7F5F"/>
           <w:kern w:val="0"/>
           <w:sz w:val="20"/>
@@ -3243,17 +3160,6 @@
           <w:sz w:val="20"/>
           <w:szCs w:val="20"/>
         </w:rPr>
-        <w:tab/>
-      </w:r>
-      <w:r>
-        <w:rPr>
-          <w:rFonts w:ascii="Courier New" w:hAnsi="Courier New" w:cs="Courier New"/>
-          <w:color w:val="000000"/>
-          <w:kern w:val="0"/>
-          <w:sz w:val="20"/>
-          <w:szCs w:val="20"/>
-        </w:rPr>
-        <w:tab/>
         <w:t>user.setPage(page);</w:t>
       </w:r>
     </w:p>
@@ -3274,64 +3180,35 @@
       <w:r>
         <w:rPr>
           <w:rFonts w:ascii="Courier New" w:hAnsi="Courier New" w:cs="Courier New"/>
+          <w:color w:val="3F7F5F"/>
+          <w:kern w:val="0"/>
+          <w:sz w:val="20"/>
+          <w:szCs w:val="20"/>
+        </w:rPr>
+        <w:t xml:space="preserve">// </w:t>
+      </w:r>
+      <w:r>
+        <w:rPr>
+          <w:rFonts w:ascii="Courier New" w:hAnsi="Courier New" w:cs="Courier New"/>
+          <w:color w:val="3F7F5F"/>
+          <w:kern w:val="0"/>
+          <w:sz w:val="20"/>
+          <w:szCs w:val="20"/>
+        </w:rPr>
+        <w:t>执行分页查询</w:t>
+      </w:r>
+    </w:p>
+    <w:p>
+      <w:bookmarkStart w:id="0" w:name="_GoBack"/>
+      <w:bookmarkEnd w:id="0"/>
+      <w:r>
+        <w:rPr>
+          <w:rFonts w:ascii="Courier New" w:hAnsi="Courier New" w:cs="Courier New"/>
           <w:color w:val="000000"/>
           <w:kern w:val="0"/>
           <w:sz w:val="20"/>
           <w:szCs w:val="20"/>
         </w:rPr>
-        <w:tab/>
-      </w:r>
-      <w:r>
-        <w:rPr>
-          <w:rFonts w:ascii="Courier New" w:hAnsi="Courier New" w:cs="Courier New"/>
-          <w:color w:val="000000"/>
-          <w:kern w:val="0"/>
-          <w:sz w:val="20"/>
-          <w:szCs w:val="20"/>
-        </w:rPr>
-        <w:tab/>
-      </w:r>
-      <w:r>
-        <w:rPr>
-          <w:rFonts w:ascii="Courier New" w:hAnsi="Courier New" w:cs="Courier New"/>
-          <w:color w:val="3F7F5F"/>
-          <w:kern w:val="0"/>
-          <w:sz w:val="20"/>
-          <w:szCs w:val="20"/>
-        </w:rPr>
-        <w:t xml:space="preserve">// </w:t>
-      </w:r>
-      <w:r>
-        <w:rPr>
-          <w:rFonts w:ascii="Courier New" w:hAnsi="Courier New" w:cs="Courier New"/>
-          <w:color w:val="3F7F5F"/>
-          <w:kern w:val="0"/>
-          <w:sz w:val="20"/>
-          <w:szCs w:val="20"/>
-        </w:rPr>
-        <w:t>执行分页查询</w:t>
-      </w:r>
-    </w:p>
-    <w:p>
-      <w:r>
-        <w:rPr>
-          <w:rFonts w:ascii="Courier New" w:hAnsi="Courier New" w:cs="Courier New"/>
-          <w:color w:val="000000"/>
-          <w:kern w:val="0"/>
-          <w:sz w:val="20"/>
-          <w:szCs w:val="20"/>
-        </w:rPr>
-        <w:tab/>
-      </w:r>
-      <w:r>
-        <w:rPr>
-          <w:rFonts w:ascii="Courier New" w:hAnsi="Courier New" w:cs="Courier New"/>
-          <w:color w:val="000000"/>
-          <w:kern w:val="0"/>
-          <w:sz w:val="20"/>
-          <w:szCs w:val="20"/>
-        </w:rPr>
-        <w:tab/>
         <w:t>page.setList(</w:t>
       </w:r>
       <w:r>
